--- a/LIS 590DSH Final Project/final-submitted/Dubnicek_LIS590DSH-Final-Project_write-up.docx
+++ b/LIS 590DSH Final Project/final-submitted/Dubnicek_LIS590DSH-Final-Project_write-up.docx
@@ -185,8 +185,6 @@
       <w:r>
         <w:t xml:space="preserve">philosophical novel I didn’t capture in my other sources. </w:t>
       </w:r>
-      <w:bookmarkStart w:id="0" w:name="_GoBack"/>
-      <w:bookmarkEnd w:id="0"/>
     </w:p>
     <w:p/>
     <w:p>
@@ -712,14 +710,10 @@
       <w:r>
         <w:t>It’d also be interesting to see how sentiment is affected by folding in more and more characters and words. It’s possible that, due to my selection of the books and characters, sentiment was influenced too much, and a wide-scale crunch over many thousands of characters might show this finding to be an aberration.</w:t>
       </w:r>
-    </w:p>
-    <w:p/>
-    <w:p>
-      <w:r>
-        <w:t xml:space="preserve">Lastly, I ended up scaling this back from comparing classification of another sub-group of characters, intended to be gender, due to time on this project. I’d be very interested to take a closer look at how classification of characters by gender over this same corpus would go. If </w:t>
-      </w:r>
-      <w:r>
-        <w:t>that is similarly easy or disparately hard, it would be an interesting finding. In fact it’s likely I will try to examine that comparison as a part of this project prior to an actual blog posting of this work.</w:t>
+      <w:bookmarkStart w:id="0" w:name="_GoBack"/>
+      <w:bookmarkEnd w:id="0"/>
+      <w:r>
+        <w:t xml:space="preserve"> </w:t>
       </w:r>
     </w:p>
     <w:sectPr>
